--- a/Lab-03/Lab-03_report.docx
+++ b/Lab-03/Lab-03_report.docx
@@ -11,14 +11,21 @@
           <w:szCs w:val="18"/>
         </w:rPr>
       </w:pPr>
-      <w:bookmarkStart w:id="0" w:name="_GoBack"/>
-      <w:bookmarkEnd w:id="0"/>
+      <w:proofErr w:type="spellStart"/>
       <w:r>
         <w:rPr>
           <w:sz w:val="32"/>
           <w:szCs w:val="18"/>
         </w:rPr>
-        <w:t xml:space="preserve">CprE </w:t>
+        <w:t>CprE</w:t>
+      </w:r>
+      <w:proofErr w:type="spellEnd"/>
+      <w:r>
+        <w:rPr>
+          <w:sz w:val="32"/>
+          <w:szCs w:val="18"/>
+        </w:rPr>
+        <w:t xml:space="preserve"> </w:t>
       </w:r>
       <w:r>
         <w:rPr>
@@ -66,7 +73,6 @@
         <w:pStyle w:val="Heading1"/>
         <w:jc w:val="center"/>
         <w:rPr>
-          <w:rFonts w:hint="eastAsia"/>
           <w:sz w:val="28"/>
           <w:szCs w:val="16"/>
           <w:lang w:eastAsia="ko-KR"/>
@@ -460,6 +466,67 @@
     </w:p>
     <w:p>
       <w:pPr>
+        <w:pStyle w:val="ListParagraph"/>
+        <w:rPr>
+          <w:sz w:val="22"/>
+          <w:szCs w:val="22"/>
+        </w:rPr>
+      </w:pPr>
+    </w:p>
+    <w:p>
+      <w:pPr>
+        <w:ind w:left="360"/>
+        <w:rPr>
+          <w:sz w:val="22"/>
+          <w:szCs w:val="22"/>
+        </w:rPr>
+      </w:pPr>
+      <w:r>
+        <w:rPr>
+          <w:noProof/>
+        </w:rPr>
+        <w:lastRenderedPageBreak/>
+        <w:drawing>
+          <wp:inline distT="0" distB="0" distL="0" distR="0" wp14:anchorId="5746C3FF" wp14:editId="6F27D8B7">
+            <wp:extent cx="5486400" cy="5148580"/>
+            <wp:effectExtent l="0" t="0" r="0" b="0"/>
+            <wp:docPr id="1" name="Picture 1"/>
+            <wp:cNvGraphicFramePr>
+              <a:graphicFrameLocks xmlns:a="http://schemas.openxmlformats.org/drawingml/2006/main" noChangeAspect="1"/>
+            </wp:cNvGraphicFramePr>
+            <a:graphic xmlns:a="http://schemas.openxmlformats.org/drawingml/2006/main">
+              <a:graphicData uri="http://schemas.openxmlformats.org/drawingml/2006/picture">
+                <pic:pic xmlns:pic="http://schemas.openxmlformats.org/drawingml/2006/picture">
+                  <pic:nvPicPr>
+                    <pic:cNvPr id="1" name=""/>
+                    <pic:cNvPicPr/>
+                  </pic:nvPicPr>
+                  <pic:blipFill>
+                    <a:blip r:embed="rId8"/>
+                    <a:stretch>
+                      <a:fillRect/>
+                    </a:stretch>
+                  </pic:blipFill>
+                  <pic:spPr>
+                    <a:xfrm>
+                      <a:off x="0" y="0"/>
+                      <a:ext cx="5486400" cy="5148580"/>
+                    </a:xfrm>
+                    <a:prstGeom prst="rect">
+                      <a:avLst/>
+                    </a:prstGeom>
+                  </pic:spPr>
+                </pic:pic>
+              </a:graphicData>
+            </a:graphic>
+          </wp:inline>
+        </w:drawing>
+      </w:r>
+      <w:bookmarkStart w:id="0" w:name="_GoBack"/>
+      <w:bookmarkEnd w:id="0"/>
+    </w:p>
+    <w:p>
+      <w:pPr>
         <w:rPr>
           <w:sz w:val="22"/>
           <w:szCs w:val="22"/>
@@ -690,7 +757,23 @@
           <w:sz w:val="22"/>
           <w:szCs w:val="22"/>
         </w:rPr>
-        <w:t>[Part 1 (i)] Waveform.</w:t>
+        <w:t>[Part 1 (</w:t>
+      </w:r>
+      <w:proofErr w:type="spellStart"/>
+      <w:r>
+        <w:rPr>
+          <w:sz w:val="22"/>
+          <w:szCs w:val="22"/>
+        </w:rPr>
+        <w:t>i</w:t>
+      </w:r>
+      <w:proofErr w:type="spellEnd"/>
+      <w:r>
+        <w:rPr>
+          <w:sz w:val="22"/>
+          <w:szCs w:val="22"/>
+        </w:rPr>
+        <w:t>)] Waveform.</w:t>
       </w:r>
     </w:p>
     <w:p>
@@ -732,7 +815,23 @@
           <w:sz w:val="22"/>
           <w:szCs w:val="22"/>
         </w:rPr>
-        <w:t>)] Draw a schematic of the simplified MIPS processor datapath consisting only of the component described in part (a) and the register file from problem (1).</w:t>
+        <w:t xml:space="preserve">)] Draw a schematic of the simplified MIPS processor </w:t>
+      </w:r>
+      <w:proofErr w:type="spellStart"/>
+      <w:r>
+        <w:rPr>
+          <w:sz w:val="22"/>
+          <w:szCs w:val="22"/>
+        </w:rPr>
+        <w:t>datapath</w:t>
+      </w:r>
+      <w:proofErr w:type="spellEnd"/>
+      <w:r>
+        <w:rPr>
+          <w:sz w:val="22"/>
+          <w:szCs w:val="22"/>
+        </w:rPr>
+        <w:t xml:space="preserve"> consisting only of the component described in part (a) and the register file from problem (1).</w:t>
       </w:r>
     </w:p>
     <w:p>
@@ -803,7 +902,6 @@
           <w:sz w:val="22"/>
           <w:szCs w:val="22"/>
         </w:rPr>
-        <w:lastRenderedPageBreak/>
         <w:t>[Feedback] You must complete this section for your lab to be graded. Write down the first response you think of; I expect it to take roughly 5 minutes (do not take more than 10 minutes).</w:t>
       </w:r>
     </w:p>
@@ -2067,8 +2165,8 @@
     <w:lsdException w:name="Plain Table 5" w:uiPriority="31" w:qFormat="1"/>
     <w:lsdException w:name="Grid Table Light" w:uiPriority="32" w:qFormat="1"/>
     <w:lsdException w:name="Grid Table 1 Light" w:uiPriority="33" w:qFormat="1"/>
-    <w:lsdException w:name="Grid Table 2" w:semiHidden="1" w:uiPriority="37" w:unhideWhenUsed="1"/>
-    <w:lsdException w:name="Grid Table 3" w:semiHidden="1" w:uiPriority="39" w:unhideWhenUsed="1" w:qFormat="1"/>
+    <w:lsdException w:name="Grid Table 2" w:uiPriority="37"/>
+    <w:lsdException w:name="Grid Table 3" w:uiPriority="39" w:qFormat="1"/>
     <w:lsdException w:name="Grid Table 4" w:uiPriority="41"/>
     <w:lsdException w:name="Grid Table 5 Dark" w:uiPriority="42"/>
     <w:lsdException w:name="Grid Table 6 Colorful" w:uiPriority="43"/>
@@ -2221,11 +2319,15 @@
   </w:style>
   <w:style w:type="character" w:default="1" w:styleId="DefaultParagraphFont">
     <w:name w:val="Default Paragraph Font"/>
+    <w:uiPriority w:val="1"/>
     <w:semiHidden/>
+    <w:unhideWhenUsed/>
   </w:style>
   <w:style w:type="table" w:default="1" w:styleId="TableNormal">
     <w:name w:val="Normal Table"/>
+    <w:uiPriority w:val="99"/>
     <w:semiHidden/>
+    <w:unhideWhenUsed/>
     <w:tblPr>
       <w:tblInd w:w="0" w:type="dxa"/>
       <w:tblCellMar>
@@ -2238,7 +2340,9 @@
   </w:style>
   <w:style w:type="numbering" w:default="1" w:styleId="NoList">
     <w:name w:val="No List"/>
+    <w:uiPriority w:val="99"/>
     <w:semiHidden/>
+    <w:unhideWhenUsed/>
   </w:style>
   <w:style w:type="character" w:customStyle="1" w:styleId="Heading2Char">
     <w:name w:val="Heading 2 Char"/>

--- a/Lab-03/Lab-03_report.docx
+++ b/Lab-03/Lab-03_report.docx
@@ -145,7 +145,13 @@
           <w:szCs w:val="22"/>
         </w:rPr>
         <w:tab/>
-        <w:t>______________________________________________</w:t>
+      </w:r>
+      <w:r>
+        <w:rPr>
+          <w:sz w:val="22"/>
+          <w:szCs w:val="22"/>
+        </w:rPr>
+        <w:t>Colby McKinley</w:t>
       </w:r>
     </w:p>
     <w:p>
@@ -163,6 +169,7 @@
         <w:rPr>
           <w:sz w:val="22"/>
           <w:szCs w:val="22"/>
+          <w:lang w:val="en-US"/>
         </w:rPr>
       </w:pPr>
       <w:r>
@@ -201,7 +208,14 @@
           <w:szCs w:val="22"/>
         </w:rPr>
         <w:tab/>
-        <w:t>_________________________</w:t>
+      </w:r>
+      <w:r>
+        <w:rPr>
+          <w:sz w:val="22"/>
+          <w:szCs w:val="22"/>
+          <w:lang w:val="en-US"/>
+        </w:rPr>
+        <w:t>Section 5 / W 6:10 – 8:00p</w:t>
       </w:r>
     </w:p>
     <w:p>
@@ -386,6 +400,13 @@
           <w:szCs w:val="22"/>
         </w:rPr>
       </w:pPr>
+      <w:r>
+        <w:rPr>
+          <w:sz w:val="22"/>
+          <w:szCs w:val="22"/>
+        </w:rPr>
+        <w:t>See /Prelab3.pdf</w:t>
+      </w:r>
     </w:p>
     <w:p>
       <w:pPr>
@@ -434,6 +455,56 @@
           <w:szCs w:val="22"/>
         </w:rPr>
         <w:t xml:space="preserve"> </w:t>
+      </w:r>
+    </w:p>
+    <w:p>
+      <w:pPr>
+        <w:ind w:left="360"/>
+        <w:rPr>
+          <w:sz w:val="22"/>
+          <w:szCs w:val="22"/>
+        </w:rPr>
+      </w:pPr>
+      <w:r>
+        <w:rPr>
+          <w:sz w:val="22"/>
+          <w:szCs w:val="22"/>
+        </w:rPr>
+        <w:t>Group 4</w:t>
+      </w:r>
+    </w:p>
+    <w:p>
+      <w:pPr>
+        <w:ind w:left="360"/>
+        <w:rPr>
+          <w:sz w:val="22"/>
+          <w:szCs w:val="22"/>
+        </w:rPr>
+      </w:pPr>
+      <w:r>
+        <w:rPr>
+          <w:sz w:val="22"/>
+          <w:szCs w:val="22"/>
+        </w:rPr>
+        <w:t>Colby – 5</w:t>
+      </w:r>
+      <w:bookmarkStart w:id="0" w:name="_GoBack"/>
+      <w:bookmarkEnd w:id="0"/>
+    </w:p>
+    <w:p>
+      <w:pPr>
+        <w:ind w:left="360"/>
+        <w:rPr>
+          <w:sz w:val="22"/>
+          <w:szCs w:val="22"/>
+        </w:rPr>
+      </w:pPr>
+      <w:r>
+        <w:rPr>
+          <w:sz w:val="22"/>
+          <w:szCs w:val="22"/>
+        </w:rPr>
+        <w:t xml:space="preserve">Tyler – 7   </w:t>
       </w:r>
     </w:p>
     <w:p>
@@ -522,8 +593,6 @@
           </wp:inline>
         </w:drawing>
       </w:r>
-      <w:bookmarkStart w:id="0" w:name="_GoBack"/>
-      <w:bookmarkEnd w:id="0"/>
     </w:p>
     <w:p>
       <w:pPr>

--- a/Lab-03/Lab-03_report.docx
+++ b/Lab-03/Lab-03_report.docx
@@ -488,8 +488,6 @@
         </w:rPr>
         <w:t>Colby – 5</w:t>
       </w:r>
-      <w:bookmarkStart w:id="0" w:name="_GoBack"/>
-      <w:bookmarkEnd w:id="0"/>
     </w:p>
     <w:p>
       <w:pPr>
@@ -684,6 +682,31 @@
     </w:p>
     <w:p>
       <w:pPr>
+        <w:pStyle w:val="ListParagraph"/>
+        <w:rPr>
+          <w:sz w:val="22"/>
+          <w:szCs w:val="22"/>
+        </w:rPr>
+      </w:pPr>
+    </w:p>
+    <w:p>
+      <w:pPr>
+        <w:ind w:left="360"/>
+        <w:rPr>
+          <w:sz w:val="22"/>
+          <w:szCs w:val="22"/>
+        </w:rPr>
+      </w:pPr>
+      <w:r>
+        <w:rPr>
+          <w:sz w:val="22"/>
+          <w:szCs w:val="22"/>
+        </w:rPr>
+        <w:t>In MIPS since there are 32 available registers, a 5 to 32 decoder is required.</w:t>
+      </w:r>
+    </w:p>
+    <w:p>
+      <w:pPr>
         <w:rPr>
           <w:sz w:val="22"/>
           <w:szCs w:val="22"/>
@@ -747,6 +770,40 @@
     </w:p>
     <w:p>
       <w:pPr>
+        <w:pStyle w:val="ListParagraph"/>
+        <w:rPr>
+          <w:sz w:val="22"/>
+          <w:szCs w:val="22"/>
+        </w:rPr>
+      </w:pPr>
+    </w:p>
+    <w:p>
+      <w:pPr>
+        <w:ind w:left="360"/>
+        <w:rPr>
+          <w:sz w:val="22"/>
+          <w:szCs w:val="22"/>
+        </w:rPr>
+      </w:pPr>
+      <w:r>
+        <w:rPr>
+          <w:sz w:val="22"/>
+          <w:szCs w:val="22"/>
+        </w:rPr>
+        <w:t>I will use each read address to as a select line into a mux to indexing into one of 32 available</w:t>
+      </w:r>
+      <w:bookmarkStart w:id="0" w:name="_GoBack"/>
+      <w:bookmarkEnd w:id="0"/>
+      <w:r>
+        <w:rPr>
+          <w:sz w:val="22"/>
+          <w:szCs w:val="22"/>
+        </w:rPr>
+        <w:t xml:space="preserve"> registers.</w:t>
+      </w:r>
+    </w:p>
+    <w:p>
+      <w:pPr>
         <w:rPr>
           <w:sz w:val="22"/>
           <w:szCs w:val="22"/>
@@ -780,6 +837,55 @@
           <w:szCs w:val="22"/>
         </w:rPr>
       </w:pPr>
+      <w:r>
+        <w:rPr>
+          <w:noProof/>
+          <w:sz w:val="22"/>
+          <w:szCs w:val="22"/>
+        </w:rPr>
+        <w:lastRenderedPageBreak/>
+        <w:drawing>
+          <wp:inline distT="0" distB="0" distL="0" distR="0" wp14:anchorId="38150424" wp14:editId="264F9097">
+            <wp:extent cx="5486400" cy="3039745"/>
+            <wp:effectExtent l="0" t="0" r="0" b="8255"/>
+            <wp:docPr id="2" name="Picture 2"/>
+            <wp:cNvGraphicFramePr>
+              <a:graphicFrameLocks xmlns:a="http://schemas.openxmlformats.org/drawingml/2006/main" noChangeAspect="1"/>
+            </wp:cNvGraphicFramePr>
+            <a:graphic xmlns:a="http://schemas.openxmlformats.org/drawingml/2006/main">
+              <a:graphicData uri="http://schemas.openxmlformats.org/drawingml/2006/picture">
+                <pic:pic xmlns:pic="http://schemas.openxmlformats.org/drawingml/2006/picture">
+                  <pic:nvPicPr>
+                    <pic:cNvPr id="2" name="mux_tests.PNG"/>
+                    <pic:cNvPicPr/>
+                  </pic:nvPicPr>
+                  <pic:blipFill>
+                    <a:blip r:embed="rId9" cstate="print">
+                      <a:extLst>
+                        <a:ext uri="{28A0092B-C50C-407E-A947-70E740481C1C}">
+                          <a14:useLocalDpi xmlns:a14="http://schemas.microsoft.com/office/drawing/2010/main" val="0"/>
+                        </a:ext>
+                      </a:extLst>
+                    </a:blip>
+                    <a:stretch>
+                      <a:fillRect/>
+                    </a:stretch>
+                  </pic:blipFill>
+                  <pic:spPr>
+                    <a:xfrm>
+                      <a:off x="0" y="0"/>
+                      <a:ext cx="5486400" cy="3039745"/>
+                    </a:xfrm>
+                    <a:prstGeom prst="rect">
+                      <a:avLst/>
+                    </a:prstGeom>
+                  </pic:spPr>
+                </pic:pic>
+              </a:graphicData>
+            </a:graphic>
+          </wp:inline>
+        </w:drawing>
+      </w:r>
     </w:p>
     <w:p>
       <w:pPr>
